--- a/DOC/工科创4D.docx
+++ b/DOC/工科创4D.docx
@@ -3355,7 +3355,7 @@
         <w:pStyle w:val="a3"/>
         <w:ind w:left="840" w:firstLineChars="0" w:firstLine="0"/>
         <w:rPr>
-          <w:rFonts w:ascii="宋体" w:eastAsia="宋体" w:hAnsi="宋体" w:hint="eastAsia"/>
+          <w:rFonts w:ascii="宋体" w:eastAsia="宋体" w:hAnsi="宋体"/>
           <w:sz w:val="24"/>
           <w:szCs w:val="24"/>
         </w:rPr>
@@ -3441,6 +3441,77 @@
           <w:szCs w:val="24"/>
         </w:rPr>
       </w:pPr>
+      <w:r>
+        <w:rPr>
+          <w:rFonts w:ascii="宋体" w:eastAsia="宋体" w:hAnsi="宋体"/>
+          <w:noProof/>
+          <w:sz w:val="24"/>
+          <w:szCs w:val="24"/>
+        </w:rPr>
+        <w:lastRenderedPageBreak/>
+        <w:drawing>
+          <wp:inline distT="0" distB="0" distL="0" distR="0" wp14:anchorId="3F194BD5" wp14:editId="70CC2FF3">
+            <wp:extent cx="3326915" cy="4344999"/>
+            <wp:effectExtent l="5398" t="0" r="0" b="0"/>
+            <wp:docPr id="6" name="图片 6"/>
+            <wp:cNvGraphicFramePr>
+              <a:graphicFrameLocks xmlns:a="http://schemas.openxmlformats.org/drawingml/2006/main" noChangeAspect="1"/>
+            </wp:cNvGraphicFramePr>
+            <a:graphic xmlns:a="http://schemas.openxmlformats.org/drawingml/2006/main">
+              <a:graphicData uri="http://schemas.openxmlformats.org/drawingml/2006/picture">
+                <pic:pic xmlns:pic="http://schemas.openxmlformats.org/drawingml/2006/picture">
+                  <pic:nvPicPr>
+                    <pic:cNvPr id="0" name="Picture 1"/>
+                    <pic:cNvPicPr>
+                      <a:picLocks noChangeAspect="1" noChangeArrowheads="1"/>
+                    </pic:cNvPicPr>
+                  </pic:nvPicPr>
+                  <pic:blipFill rotWithShape="1">
+                    <a:blip r:embed="rId8" cstate="print">
+                      <a:extLst>
+                        <a:ext uri="{28A0092B-C50C-407E-A947-70E740481C1C}">
+                          <a14:useLocalDpi xmlns:a14="http://schemas.microsoft.com/office/drawing/2010/main" val="0"/>
+                        </a:ext>
+                      </a:extLst>
+                    </a:blip>
+                    <a:srcRect l="-862" t="21650" r="23082" b="8144"/>
+                    <a:stretch/>
+                  </pic:blipFill>
+                  <pic:spPr bwMode="auto">
+                    <a:xfrm rot="5400000">
+                      <a:off x="0" y="0"/>
+                      <a:ext cx="3372049" cy="4403944"/>
+                    </a:xfrm>
+                    <a:prstGeom prst="rect">
+                      <a:avLst/>
+                    </a:prstGeom>
+                    <a:noFill/>
+                    <a:ln>
+                      <a:noFill/>
+                    </a:ln>
+                    <a:extLst>
+                      <a:ext uri="{53640926-AAD7-44D8-BBD7-CCE9431645EC}">
+                        <a14:shadowObscured xmlns:a14="http://schemas.microsoft.com/office/drawing/2010/main"/>
+                      </a:ext>
+                    </a:extLst>
+                  </pic:spPr>
+                </pic:pic>
+              </a:graphicData>
+            </a:graphic>
+          </wp:inline>
+        </w:drawing>
+      </w:r>
+    </w:p>
+    <w:p>
+      <w:pPr>
+        <w:pStyle w:val="a3"/>
+        <w:ind w:left="840" w:firstLineChars="0" w:firstLine="0"/>
+        <w:rPr>
+          <w:rFonts w:ascii="宋体" w:eastAsia="宋体" w:hAnsi="宋体" w:hint="eastAsia"/>
+          <w:sz w:val="24"/>
+          <w:szCs w:val="24"/>
+        </w:rPr>
+      </w:pPr>
     </w:p>
     <w:p>
       <w:pPr>
@@ -3529,7 +3600,6 @@
           <w:sz w:val="24"/>
           <w:szCs w:val="24"/>
         </w:rPr>
-        <w:lastRenderedPageBreak/>
         <w:drawing>
           <wp:inline distT="0" distB="0" distL="0" distR="0" wp14:anchorId="403EBBCC" wp14:editId="1B88FE56">
             <wp:extent cx="2591142" cy="4114048"/>
@@ -3548,7 +3618,7 @@
                     </pic:cNvPicPr>
                   </pic:nvPicPr>
                   <pic:blipFill rotWithShape="1">
-                    <a:blip r:embed="rId8" cstate="print">
+                    <a:blip r:embed="rId9" cstate="print">
                       <a:extLst>
                         <a:ext uri="{28A0092B-C50C-407E-A947-70E740481C1C}">
                           <a14:useLocalDpi xmlns:a14="http://schemas.microsoft.com/office/drawing/2010/main" val="0"/>
@@ -3611,6 +3681,7 @@
           <w:sz w:val="24"/>
           <w:szCs w:val="24"/>
         </w:rPr>
+        <w:lastRenderedPageBreak/>
         <w:drawing>
           <wp:inline distT="0" distB="0" distL="0" distR="0" wp14:anchorId="44864E2E" wp14:editId="2DEF15C0">
             <wp:extent cx="2938731" cy="3710303"/>
@@ -3629,7 +3700,7 @@
                     </pic:cNvPicPr>
                   </pic:nvPicPr>
                   <pic:blipFill rotWithShape="1">
-                    <a:blip r:embed="rId9" cstate="print">
+                    <a:blip r:embed="rId10" cstate="print">
                       <a:extLst>
                         <a:ext uri="{28A0092B-C50C-407E-A947-70E740481C1C}">
                           <a14:useLocalDpi xmlns:a14="http://schemas.microsoft.com/office/drawing/2010/main" val="0"/>
@@ -3669,7 +3740,7 @@
         <w:pStyle w:val="a3"/>
         <w:ind w:left="840" w:firstLineChars="0" w:firstLine="0"/>
         <w:rPr>
-          <w:rFonts w:ascii="宋体" w:eastAsia="宋体" w:hAnsi="宋体" w:hint="eastAsia"/>
+          <w:rFonts w:ascii="宋体" w:eastAsia="宋体" w:hAnsi="宋体"/>
           <w:sz w:val="24"/>
           <w:szCs w:val="24"/>
         </w:rPr>
@@ -4029,16 +4100,7 @@
           <w:sz w:val="24"/>
           <w:szCs w:val="24"/>
         </w:rPr>
-        <w:t>也都是我们人为经验判断得出的，故在灵敏</w:t>
-      </w:r>
-      <w:r>
-        <w:rPr>
-          <w:rFonts w:ascii="宋体" w:eastAsia="宋体" w:hAnsi="宋体" w:hint="eastAsia"/>
-          <w:sz w:val="24"/>
-          <w:szCs w:val="24"/>
-        </w:rPr>
-        <w:lastRenderedPageBreak/>
-        <w:t>度上肯定存在一定误差。</w:t>
+        <w:t>也都是我们人为经验判断得出的，故在灵敏度上肯定存在一定误差。</w:t>
       </w:r>
     </w:p>
     <w:p>
